--- a/Note/OS - chap 40.docx
+++ b/Note/OS - chap 40.docx
@@ -60,7 +60,23 @@
           <w:b/>
           <w:bCs/>
         </w:rPr>
-        <w:t>40.1 The Way To Think</w:t>
+        <w:t xml:space="preserve">40.1 The Way </w:t>
+      </w:r>
+      <w:proofErr w:type="gramStart"/>
+      <w:r>
+        <w:rPr>
+          <w:b/>
+          <w:bCs/>
+        </w:rPr>
+        <w:t>To</w:t>
+      </w:r>
+      <w:proofErr w:type="gramEnd"/>
+      <w:r>
+        <w:rPr>
+          <w:b/>
+          <w:bCs/>
+        </w:rPr>
+        <w:t xml:space="preserve"> Think</w:t>
       </w:r>
     </w:p>
     <w:p>
@@ -68,80 +84,84 @@
         <w:t>We will consider two aspects</w:t>
       </w:r>
       <w:r>
+        <w:t xml:space="preserve">. The first is the </w:t>
+      </w:r>
+      <w:r>
+        <w:rPr>
+          <w:b/>
+          <w:bCs/>
+        </w:rPr>
+        <w:t>data structures</w:t>
+      </w:r>
+      <w:r>
+        <w:t xml:space="preserve"> of the file system. In other words, what types of on-disk structures are utilized by the file system to organize its data and metadata? The second aspect of a file system is its </w:t>
+      </w:r>
+      <w:r>
+        <w:rPr>
+          <w:b/>
+          <w:bCs/>
+        </w:rPr>
+        <w:t>access methods</w:t>
+      </w:r>
+      <w:r>
+        <w:t xml:space="preserve">. How does it map the calls made by a process, such as </w:t>
+      </w:r>
+      <w:proofErr w:type="gramStart"/>
+      <w:r>
+        <w:t>open(</w:t>
+      </w:r>
+      <w:proofErr w:type="gramEnd"/>
+      <w:r>
+        <w:t>), read(), write(), etc., onto its structures?</w:t>
+      </w:r>
+    </w:p>
+    <w:p>
+      <w:r>
+        <w:rPr>
+          <w:b/>
+          <w:bCs/>
+        </w:rPr>
+        <w:t>40.2 Overall Organization</w:t>
+      </w:r>
+    </w:p>
+    <w:p>
+      <w:r>
+        <w:t xml:space="preserve">The first thing we’ll need to do is divide the disk into </w:t>
+      </w:r>
+      <w:r>
+        <w:rPr>
+          <w:b/>
+          <w:bCs/>
+        </w:rPr>
+        <w:t>blocks</w:t>
+      </w:r>
+      <w:r>
         <w:t xml:space="preserve">. </w:t>
       </w:r>
       <w:r>
-        <w:t xml:space="preserve">The first is the </w:t>
-      </w:r>
-      <w:r>
-        <w:rPr>
-          <w:b/>
-          <w:bCs/>
-        </w:rPr>
-        <w:t>data structures</w:t>
-      </w:r>
-      <w:r>
-        <w:t xml:space="preserve"> of the file system. In other words, what types of on-disk structures are utilized by the file system to organize its data and metadata?</w:t>
+        <w:t>S</w:t>
+      </w:r>
+      <w:r>
+        <w:t xml:space="preserve">imple file systems use just one block size, and that’s exactly what we’ll do here. Let’s choose a </w:t>
+      </w:r>
+      <w:r>
+        <w:t>commonly used</w:t>
+      </w:r>
+      <w:r>
+        <w:t xml:space="preserve"> size of 4 KB.</w:t>
       </w:r>
       <w:r>
         <w:t xml:space="preserve"> </w:t>
       </w:r>
-      <w:r>
-        <w:t xml:space="preserve">The second aspect of a file system is its </w:t>
-      </w:r>
-      <w:r>
-        <w:rPr>
-          <w:b/>
-          <w:bCs/>
-        </w:rPr>
-        <w:t>access methods</w:t>
-      </w:r>
-      <w:r>
-        <w:t>. How does it map the calls made by a process, such as open(), read(), write(), etc., onto its structures?</w:t>
-      </w:r>
-    </w:p>
-    <w:p>
-      <w:r>
-        <w:rPr>
-          <w:b/>
-          <w:bCs/>
-        </w:rPr>
-        <w:t>40.2 Overall Organization</w:t>
-      </w:r>
-    </w:p>
-    <w:p>
-      <w:r>
-        <w:t xml:space="preserve">The first thing we’ll need to do is divide the disk into </w:t>
-      </w:r>
-      <w:r>
-        <w:rPr>
-          <w:b/>
-          <w:bCs/>
-        </w:rPr>
-        <w:t>blocks</w:t>
-      </w:r>
-      <w:r>
-        <w:t>.</w:t>
-      </w:r>
+      <w:proofErr w:type="gramStart"/>
+      <w:r>
+        <w:t>Lets</w:t>
+      </w:r>
+      <w:proofErr w:type="gramEnd"/>
       <w:r>
         <w:t xml:space="preserve"> </w:t>
       </w:r>
       <w:r>
-        <w:t>S</w:t>
-      </w:r>
-      <w:r>
-        <w:t xml:space="preserve">imple file systems use just one block size, and that’s exactly what we’ll do here. Let’s choose a </w:t>
-      </w:r>
-      <w:r>
-        <w:t>commonly used</w:t>
-      </w:r>
-      <w:r>
-        <w:t xml:space="preserve"> size of 4 KB.</w:t>
-      </w:r>
-      <w:r>
-        <w:t xml:space="preserve"> Lets </w:t>
-      </w:r>
-      <w:r>
         <w:t>say that there are N blocks, from 0 to N-1, and there are only 64 blocks.</w:t>
       </w:r>
     </w:p>
@@ -153,7 +173,15 @@
         <w:t xml:space="preserve"> Most of the space in any file system is user data.</w:t>
       </w:r>
       <w:r>
-        <w:t xml:space="preserve"> Lets call this region </w:t>
+        <w:t xml:space="preserve"> </w:t>
+      </w:r>
+      <w:proofErr w:type="gramStart"/>
+      <w:r>
+        <w:t>Lets</w:t>
+      </w:r>
+      <w:proofErr w:type="gramEnd"/>
+      <w:r>
+        <w:t xml:space="preserve"> call this region </w:t>
       </w:r>
       <w:r>
         <w:rPr>
@@ -171,6 +199,9 @@
         <w:jc w:val="center"/>
       </w:pPr>
       <w:r>
+        <w:rPr>
+          <w:noProof/>
+        </w:rPr>
         <w:drawing>
           <wp:inline distT="0" distB="0" distL="0" distR="0" wp14:anchorId="4E7129B9" wp14:editId="4C2894AF">
             <wp:extent cx="3568890" cy="800331"/>
@@ -210,10 +241,15 @@
     </w:p>
     <w:p>
       <w:r>
-        <w:t>T</w:t>
-      </w:r>
-      <w:r>
-        <w:t xml:space="preserve">he file system has to track information about each file. This information is a key piece of </w:t>
+        <w:t xml:space="preserve">The file system </w:t>
+      </w:r>
+      <w:proofErr w:type="gramStart"/>
+      <w:r>
+        <w:t>has to</w:t>
+      </w:r>
+      <w:proofErr w:type="gramEnd"/>
+      <w:r>
+        <w:t xml:space="preserve"> track information about each file. This information is a key piece of </w:t>
       </w:r>
       <w:r>
         <w:rPr>
@@ -297,6 +333,9 @@
         <w:jc w:val="center"/>
       </w:pPr>
       <w:r>
+        <w:rPr>
+          <w:noProof/>
+        </w:rPr>
         <w:drawing>
           <wp:inline distT="0" distB="0" distL="0" distR="0" wp14:anchorId="7DE474EF" wp14:editId="5F483312">
             <wp:extent cx="3459707" cy="799133"/>
@@ -445,7 +484,15 @@
         <w:t xml:space="preserve"> Bitmap is a simple structure to indicate if </w:t>
       </w:r>
       <w:r>
-        <w:t>a corresponding block/object is free(0) or in-use(1).</w:t>
+        <w:t xml:space="preserve">a corresponding block/object is </w:t>
+      </w:r>
+      <w:proofErr w:type="gramStart"/>
+      <w:r>
+        <w:t>free(</w:t>
+      </w:r>
+      <w:proofErr w:type="gramEnd"/>
+      <w:r>
+        <w:t>0) or in-use(1).</w:t>
       </w:r>
       <w:r>
         <w:t xml:space="preserve"> Therefore, with an </w:t>
@@ -472,6 +519,9 @@
         <w:jc w:val="center"/>
       </w:pPr>
       <w:r>
+        <w:rPr>
+          <w:noProof/>
+        </w:rPr>
         <w:lastRenderedPageBreak/>
         <w:drawing>
           <wp:inline distT="0" distB="0" distL="0" distR="0" wp14:anchorId="7D3E711D" wp14:editId="5FF921B2">
@@ -529,10 +579,15 @@
         <w:t>perblock</w:t>
       </w:r>
       <w:r>
-        <w:t xml:space="preserve">, which </w:t>
-      </w:r>
-      <w:r>
-        <w:t xml:space="preserve">contains information about this particular file system, including, for example, how many </w:t>
+        <w:t xml:space="preserve">, which contains information about this </w:t>
+      </w:r>
+      <w:proofErr w:type="gramStart"/>
+      <w:r>
+        <w:t>particular file</w:t>
+      </w:r>
+      <w:proofErr w:type="gramEnd"/>
+      <w:r>
+        <w:t xml:space="preserve"> system, including, for example, how many </w:t>
       </w:r>
       <w:proofErr w:type="spellStart"/>
       <w:r>
@@ -640,10 +695,7 @@
         <w:t>low-level name</w:t>
       </w:r>
       <w:r>
-        <w:t xml:space="preserve"> of the file.</w:t>
-      </w:r>
-      <w:r>
-        <w:t xml:space="preserve"> </w:t>
+        <w:t xml:space="preserve"> of the file. </w:t>
       </w:r>
       <w:r>
         <w:t xml:space="preserve">In </w:t>
@@ -700,6 +752,9 @@
         <w:jc w:val="center"/>
       </w:pPr>
       <w:r>
+        <w:rPr>
+          <w:noProof/>
+        </w:rPr>
         <w:drawing>
           <wp:inline distT="0" distB="0" distL="0" distR="0" wp14:anchorId="25EE1FC7" wp14:editId="159B693D">
             <wp:extent cx="4067033" cy="981128"/>
@@ -755,6 +810,9 @@
         <w:jc w:val="center"/>
       </w:pPr>
       <w:r>
+        <w:rPr>
+          <w:noProof/>
+        </w:rPr>
         <w:drawing>
           <wp:inline distT="0" distB="0" distL="0" distR="0" wp14:anchorId="25A6800F" wp14:editId="5270C040">
             <wp:extent cx="4183039" cy="313281"/>
@@ -802,10 +860,15 @@
       </w:r>
       <w:proofErr w:type="spellEnd"/>
       <w:r>
-        <w:t xml:space="preserve"> is virtually all of the information you need about a file</w:t>
-      </w:r>
-      <w:r>
-        <w:t xml:space="preserve">, including </w:t>
+        <w:t xml:space="preserve"> is virtually </w:t>
+      </w:r>
+      <w:proofErr w:type="gramStart"/>
+      <w:r>
+        <w:t>all of</w:t>
+      </w:r>
+      <w:proofErr w:type="gramEnd"/>
+      <w:r>
+        <w:t xml:space="preserve"> the information you need about a file, including </w:t>
       </w:r>
       <w:r>
         <w:t>its type, size, the number of blocks allocated to it, protection information (who owns the file</w:t>
@@ -882,8 +945,951 @@
         <w:t>; each pointer refers to one disk block that belongs to the file.</w:t>
       </w:r>
     </w:p>
+    <w:p>
+      <w:r>
+        <w:rPr>
+          <w:b/>
+          <w:bCs/>
+        </w:rPr>
+        <w:t>The Multi-Level Index</w:t>
+      </w:r>
+    </w:p>
+    <w:p>
+      <w:r>
+        <w:t xml:space="preserve">To support bigger files, file system designers have had to introduce different structures within </w:t>
+      </w:r>
+      <w:proofErr w:type="spellStart"/>
+      <w:r>
+        <w:t>inodes</w:t>
+      </w:r>
+      <w:proofErr w:type="spellEnd"/>
+      <w:r>
+        <w:t xml:space="preserve">, which is </w:t>
+      </w:r>
+      <w:r>
+        <w:rPr>
+          <w:b/>
+          <w:bCs/>
+        </w:rPr>
+        <w:t>indirect pointer</w:t>
+      </w:r>
+      <w:r>
+        <w:t xml:space="preserve">. Instead of pointing to a block that contains user data, it </w:t>
+      </w:r>
+      <w:proofErr w:type="gramStart"/>
+      <w:r>
+        <w:t>point</w:t>
+      </w:r>
+      <w:proofErr w:type="gramEnd"/>
+      <w:r>
+        <w:t xml:space="preserve"> to a block contains more pointers, each of which point to user data.</w:t>
+      </w:r>
+      <w:r>
+        <w:t xml:space="preserve"> A</w:t>
+      </w:r>
+      <w:r>
+        <w:t xml:space="preserve">n </w:t>
+      </w:r>
+      <w:proofErr w:type="spellStart"/>
+      <w:r>
+        <w:t>inode</w:t>
+      </w:r>
+      <w:proofErr w:type="spellEnd"/>
+      <w:r>
+        <w:t xml:space="preserve"> may have some fixed number of direct pointers (e.g., 12), and a single indirect pointer.</w:t>
+      </w:r>
+      <w:r>
+        <w:t xml:space="preserve"> If a file is large enough, an indirect pointer is allocated</w:t>
+      </w:r>
+      <w:r>
+        <w:t xml:space="preserve"> </w:t>
+      </w:r>
+      <w:r>
+        <w:t xml:space="preserve">and the </w:t>
+      </w:r>
+      <w:proofErr w:type="spellStart"/>
+      <w:r>
+        <w:t>inode’s</w:t>
+      </w:r>
+      <w:proofErr w:type="spellEnd"/>
+      <w:r>
+        <w:t xml:space="preserve"> slot for an indirect pointer is set to point to it.</w:t>
+      </w:r>
+    </w:p>
+    <w:p>
+      <w:r>
+        <w:t xml:space="preserve">To support larger files, we simply add another pointer to the </w:t>
+      </w:r>
+      <w:proofErr w:type="spellStart"/>
+      <w:r>
+        <w:t>inode</w:t>
+      </w:r>
+      <w:proofErr w:type="spellEnd"/>
+      <w:r>
+        <w:t xml:space="preserve"> (</w:t>
+      </w:r>
+      <w:r>
+        <w:rPr>
+          <w:b/>
+          <w:bCs/>
+        </w:rPr>
+        <w:t>double indirect pointer</w:t>
+      </w:r>
+      <w:r>
+        <w:t>). The larger the file, the more indirect pointer.</w:t>
+      </w:r>
+    </w:p>
+    <w:p>
+      <w:r>
+        <w:lastRenderedPageBreak/>
+        <w:t xml:space="preserve">Overall, this imbalanced tree is referred to as the </w:t>
+      </w:r>
+      <w:r>
+        <w:rPr>
+          <w:b/>
+          <w:bCs/>
+        </w:rPr>
+        <w:t>multi-level index</w:t>
+      </w:r>
+      <w:r>
+        <w:t xml:space="preserve"> approach to pointing to file blocks.</w:t>
+      </w:r>
+    </w:p>
+    <w:p>
+      <w:r>
+        <w:t xml:space="preserve">This imbalance makes sense </w:t>
+      </w:r>
+      <w:proofErr w:type="gramStart"/>
+      <w:r>
+        <w:t>since in reality, most</w:t>
+      </w:r>
+      <w:proofErr w:type="gramEnd"/>
+      <w:r>
+        <w:t xml:space="preserve"> files are small, so we optimize for this case.</w:t>
+      </w:r>
+    </w:p>
+    <w:p>
+      <w:r>
+        <w:rPr>
+          <w:b/>
+          <w:bCs/>
+        </w:rPr>
+        <w:t>40.4 Directory Organization</w:t>
+      </w:r>
+    </w:p>
+    <w:p>
+      <w:r>
+        <w:t xml:space="preserve">In </w:t>
+      </w:r>
+      <w:proofErr w:type="spellStart"/>
+      <w:r>
+        <w:t>vsfs</w:t>
+      </w:r>
+      <w:proofErr w:type="spellEnd"/>
+      <w:r>
+        <w:t xml:space="preserve">, directories have a simple organization, consisting of a list of (entry name, </w:t>
+      </w:r>
+      <w:proofErr w:type="spellStart"/>
+      <w:r>
+        <w:t>inode</w:t>
+      </w:r>
+      <w:proofErr w:type="spellEnd"/>
+      <w:r>
+        <w:t xml:space="preserve"> number) pairs.</w:t>
+      </w:r>
+      <w:r>
+        <w:t xml:space="preserve"> </w:t>
+      </w:r>
+      <w:r>
+        <w:t xml:space="preserve">For each file or directory </w:t>
+      </w:r>
+      <w:proofErr w:type="gramStart"/>
+      <w:r>
+        <w:t>in a given</w:t>
+      </w:r>
+      <w:proofErr w:type="gramEnd"/>
+      <w:r>
+        <w:t xml:space="preserve"> directory, there is a string and a number in the data block(s) of the directory. For each string, there may also be a length</w:t>
+      </w:r>
+      <w:r>
+        <w:t>. For example, consider a directory having 3 files</w:t>
+      </w:r>
+      <w:r>
+        <w:t>:</w:t>
+      </w:r>
+    </w:p>
+    <w:p>
+      <w:pPr>
+        <w:jc w:val="center"/>
+      </w:pPr>
+      <w:r>
+        <w:drawing>
+          <wp:inline distT="0" distB="0" distL="0" distR="0" wp14:anchorId="5DD30FBB" wp14:editId="45395F97">
+            <wp:extent cx="3576577" cy="794795"/>
+            <wp:effectExtent l="0" t="0" r="0" b="5715"/>
+            <wp:docPr id="6" name="Picture 6" descr="Table&#10;&#10;Description automatically generated"/>
+            <wp:cNvGraphicFramePr>
+              <a:graphicFrameLocks xmlns:a="http://schemas.openxmlformats.org/drawingml/2006/main" noChangeAspect="1"/>
+            </wp:cNvGraphicFramePr>
+            <a:graphic xmlns:a="http://schemas.openxmlformats.org/drawingml/2006/main">
+              <a:graphicData uri="http://schemas.openxmlformats.org/drawingml/2006/picture">
+                <pic:pic xmlns:pic="http://schemas.openxmlformats.org/drawingml/2006/picture">
+                  <pic:nvPicPr>
+                    <pic:cNvPr id="6" name="Picture 6" descr="Table&#10;&#10;Description automatically generated"/>
+                    <pic:cNvPicPr/>
+                  </pic:nvPicPr>
+                  <pic:blipFill>
+                    <a:blip r:embed="rId11"/>
+                    <a:stretch>
+                      <a:fillRect/>
+                    </a:stretch>
+                  </pic:blipFill>
+                  <pic:spPr>
+                    <a:xfrm>
+                      <a:off x="0" y="0"/>
+                      <a:ext cx="3617107" cy="803802"/>
+                    </a:xfrm>
+                    <a:prstGeom prst="rect">
+                      <a:avLst/>
+                    </a:prstGeom>
+                  </pic:spPr>
+                </pic:pic>
+              </a:graphicData>
+            </a:graphic>
+          </wp:inline>
+        </w:drawing>
+      </w:r>
+    </w:p>
+    <w:p>
+      <w:r>
+        <w:t xml:space="preserve">Each file has its </w:t>
+      </w:r>
+      <w:proofErr w:type="spellStart"/>
+      <w:r>
+        <w:t>inode</w:t>
+      </w:r>
+      <w:proofErr w:type="spellEnd"/>
+      <w:r>
+        <w:t xml:space="preserve"> number, record length (number of bytes for the name plus any left-over space), string length (actual length of the name) and the name.</w:t>
+      </w:r>
+    </w:p>
+    <w:p>
+      <w:r>
+        <w:t xml:space="preserve">Deleting a file (call </w:t>
+      </w:r>
+      <w:proofErr w:type="gramStart"/>
+      <w:r>
+        <w:t>unlink(</w:t>
+      </w:r>
+      <w:proofErr w:type="gramEnd"/>
+      <w:r>
+        <w:t>)) can leave an empty space in the middle of directory</w:t>
+      </w:r>
+      <w:r>
+        <w:t xml:space="preserve">, so there will be some way of </w:t>
+      </w:r>
+      <w:proofErr w:type="spellStart"/>
+      <w:r>
+        <w:t>marking</w:t>
+      </w:r>
+      <w:proofErr w:type="spellEnd"/>
+      <w:r>
+        <w:t xml:space="preserve"> it.</w:t>
+      </w:r>
+      <w:r>
+        <w:t xml:space="preserve"> </w:t>
+      </w:r>
+      <w:r>
+        <w:t>Such a delete is one reason the record length is used: a new entry may reuse an old, bigger entry and thus have extra space within.</w:t>
+      </w:r>
+    </w:p>
+    <w:p>
+      <w:r>
+        <w:t>File systems often treat directory as a special type of file.</w:t>
+      </w:r>
+      <w:r>
+        <w:t xml:space="preserve"> Thus, a directory has an </w:t>
+      </w:r>
+      <w:proofErr w:type="spellStart"/>
+      <w:r>
+        <w:t>inode</w:t>
+      </w:r>
+      <w:proofErr w:type="spellEnd"/>
+      <w:r>
+        <w:t>.</w:t>
+      </w:r>
+    </w:p>
+    <w:p>
+      <w:r>
+        <w:t>Note that a linear list of directory entries is not the only way. We can implement in B-tree form, for example.</w:t>
+      </w:r>
+    </w:p>
+    <w:p>
+      <w:r>
+        <w:rPr>
+          <w:b/>
+          <w:bCs/>
+        </w:rPr>
+        <w:t>40.5 Free Space Management</w:t>
+      </w:r>
+    </w:p>
+    <w:p>
+      <w:r>
+        <w:t xml:space="preserve">A file system must track which </w:t>
+      </w:r>
+      <w:proofErr w:type="spellStart"/>
+      <w:r>
+        <w:t>inodes</w:t>
+      </w:r>
+      <w:proofErr w:type="spellEnd"/>
+      <w:r>
+        <w:t xml:space="preserve"> and data blocks are free, and which are not, so that when a new file or directory is allocated, it can find space for it. </w:t>
+      </w:r>
+      <w:proofErr w:type="gramStart"/>
+      <w:r>
+        <w:t>Thus</w:t>
+      </w:r>
+      <w:proofErr w:type="gramEnd"/>
+      <w:r>
+        <w:t xml:space="preserve"> free space management is important for all file systems. In </w:t>
+      </w:r>
+      <w:proofErr w:type="spellStart"/>
+      <w:r>
+        <w:t>vsfs</w:t>
+      </w:r>
+      <w:proofErr w:type="spellEnd"/>
+      <w:r>
+        <w:t>, we have two simple bitmaps for this task.</w:t>
+      </w:r>
+    </w:p>
+    <w:p>
+      <w:r>
+        <w:t xml:space="preserve">When we create a file, we will have to allocate an </w:t>
+      </w:r>
+      <w:proofErr w:type="spellStart"/>
+      <w:r>
+        <w:t>inode</w:t>
+      </w:r>
+      <w:proofErr w:type="spellEnd"/>
+      <w:r>
+        <w:t xml:space="preserve"> for that file. The file system will look through the bitmap for an </w:t>
+      </w:r>
+      <w:proofErr w:type="spellStart"/>
+      <w:r>
+        <w:t>inode</w:t>
+      </w:r>
+      <w:proofErr w:type="spellEnd"/>
+      <w:r>
+        <w:t xml:space="preserve"> that is free and allocate it for the file. The file system will mark it as used and eventually update the on-disk bitmap with the correct information.</w:t>
+      </w:r>
+    </w:p>
+    <w:p>
+      <w:r>
+        <w:t xml:space="preserve">When we allocate data blocks for a new file, some file systems will look for a sequence of blocks that are free when a new file is created and needs data block. By doing so, </w:t>
+      </w:r>
+      <w:r>
+        <w:t>the file system guarantees that a portion of the file will be contiguous on the disk, thus improving performance.</w:t>
+      </w:r>
+      <w:r>
+        <w:t xml:space="preserve"> We call this </w:t>
+      </w:r>
+      <w:r>
+        <w:rPr>
+          <w:b/>
+          <w:bCs/>
+        </w:rPr>
+        <w:t>pre-allocation policy</w:t>
+      </w:r>
+      <w:r>
+        <w:t>.</w:t>
+      </w:r>
+    </w:p>
+    <w:p>
+      <w:r>
+        <w:rPr>
+          <w:b/>
+          <w:bCs/>
+        </w:rPr>
+        <w:t>40.6 Access Paths: Reading and Writing</w:t>
+      </w:r>
+    </w:p>
+    <w:p>
+      <w:pPr>
+        <w:rPr>
+          <w:b/>
+          <w:bCs/>
+        </w:rPr>
+      </w:pPr>
+      <w:r>
+        <w:rPr>
+          <w:b/>
+          <w:bCs/>
+        </w:rPr>
+        <w:t xml:space="preserve">Reading A File </w:t>
+      </w:r>
+      <w:proofErr w:type="gramStart"/>
+      <w:r>
+        <w:rPr>
+          <w:b/>
+          <w:bCs/>
+        </w:rPr>
+        <w:t>From</w:t>
+      </w:r>
+      <w:proofErr w:type="gramEnd"/>
+      <w:r>
+        <w:rPr>
+          <w:b/>
+          <w:bCs/>
+        </w:rPr>
+        <w:t xml:space="preserve"> Disk</w:t>
+      </w:r>
+    </w:p>
+    <w:p>
+      <w:proofErr w:type="gramStart"/>
+      <w:r>
+        <w:t>Assuming that</w:t>
+      </w:r>
+      <w:proofErr w:type="gramEnd"/>
+      <w:r>
+        <w:t xml:space="preserve"> we want to open the file bar (/foo/bar) to read it and close. Let’s assume that the file is just 12KB in size.</w:t>
+      </w:r>
+    </w:p>
+    <w:p>
+      <w:pPr>
+        <w:jc w:val="center"/>
+      </w:pPr>
+      <w:r>
+        <w:lastRenderedPageBreak/>
+        <w:drawing>
+          <wp:inline distT="0" distB="0" distL="0" distR="0" wp14:anchorId="0989757A" wp14:editId="5834F04A">
+            <wp:extent cx="3649695" cy="2338086"/>
+            <wp:effectExtent l="0" t="0" r="0" b="0"/>
+            <wp:docPr id="7" name="Picture 7" descr="Table&#10;&#10;Description automatically generated"/>
+            <wp:cNvGraphicFramePr>
+              <a:graphicFrameLocks xmlns:a="http://schemas.openxmlformats.org/drawingml/2006/main" noChangeAspect="1"/>
+            </wp:cNvGraphicFramePr>
+            <a:graphic xmlns:a="http://schemas.openxmlformats.org/drawingml/2006/main">
+              <a:graphicData uri="http://schemas.openxmlformats.org/drawingml/2006/picture">
+                <pic:pic xmlns:pic="http://schemas.openxmlformats.org/drawingml/2006/picture">
+                  <pic:nvPicPr>
+                    <pic:cNvPr id="7" name="Picture 7" descr="Table&#10;&#10;Description automatically generated"/>
+                    <pic:cNvPicPr/>
+                  </pic:nvPicPr>
+                  <pic:blipFill>
+                    <a:blip r:embed="rId12"/>
+                    <a:stretch>
+                      <a:fillRect/>
+                    </a:stretch>
+                  </pic:blipFill>
+                  <pic:spPr>
+                    <a:xfrm>
+                      <a:off x="0" y="0"/>
+                      <a:ext cx="3671875" cy="2352295"/>
+                    </a:xfrm>
+                    <a:prstGeom prst="rect">
+                      <a:avLst/>
+                    </a:prstGeom>
+                  </pic:spPr>
+                </pic:pic>
+              </a:graphicData>
+            </a:graphic>
+          </wp:inline>
+        </w:drawing>
+      </w:r>
+    </w:p>
+    <w:p>
+      <w:r>
+        <w:t xml:space="preserve">When we issue an open, the file system will find the </w:t>
+      </w:r>
+      <w:proofErr w:type="spellStart"/>
+      <w:r>
+        <w:t>inode</w:t>
+      </w:r>
+      <w:proofErr w:type="spellEnd"/>
+      <w:r>
+        <w:t xml:space="preserve"> for the file. To do so, the system will traverse the pathname of the file and locate the </w:t>
+      </w:r>
+      <w:proofErr w:type="spellStart"/>
+      <w:r>
+        <w:t>inode</w:t>
+      </w:r>
+      <w:proofErr w:type="spellEnd"/>
+      <w:r>
+        <w:t>.</w:t>
+      </w:r>
+      <w:r>
+        <w:t xml:space="preserve"> </w:t>
+      </w:r>
+      <w:r>
+        <w:t>All traversals begin at the root of the file system, in the root directory which is simply called /.</w:t>
+      </w:r>
+      <w:r>
+        <w:t xml:space="preserve"> To do so, the </w:t>
+      </w:r>
+      <w:proofErr w:type="spellStart"/>
+      <w:r>
+        <w:t>inode</w:t>
+      </w:r>
+      <w:proofErr w:type="spellEnd"/>
+      <w:r>
+        <w:t xml:space="preserve"> of the root directory must be declared (most of the time it is 2).</w:t>
+      </w:r>
+    </w:p>
+    <w:p>
+      <w:r>
+        <w:t xml:space="preserve">As it locates to bar, the final step is to check the permission, </w:t>
+      </w:r>
+      <w:r>
+        <w:t>allocate a file descriptor for this process in the per-process open-file table, and return it to the user.</w:t>
+      </w:r>
+    </w:p>
+    <w:p>
+      <w:r>
+        <w:t xml:space="preserve">As the file is opened, the system can issue a </w:t>
+      </w:r>
+      <w:proofErr w:type="gramStart"/>
+      <w:r>
+        <w:t>read(</w:t>
+      </w:r>
+      <w:proofErr w:type="gramEnd"/>
+      <w:r>
+        <w:t xml:space="preserve">) system call to read. The first read will read the first block of the file and </w:t>
+      </w:r>
+      <w:r>
+        <w:t xml:space="preserve">consult the </w:t>
+      </w:r>
+      <w:proofErr w:type="spellStart"/>
+      <w:r>
+        <w:t>inode</w:t>
+      </w:r>
+      <w:proofErr w:type="spellEnd"/>
+      <w:r>
+        <w:t xml:space="preserve"> to find the location of such a block; it may also update the </w:t>
+      </w:r>
+      <w:proofErr w:type="spellStart"/>
+      <w:r>
+        <w:t>inode</w:t>
+      </w:r>
+      <w:proofErr w:type="spellEnd"/>
+      <w:r>
+        <w:t xml:space="preserve"> with a new last</w:t>
+      </w:r>
+      <w:r>
+        <w:t xml:space="preserve"> </w:t>
+      </w:r>
+      <w:r>
+        <w:t>accessed time. The read will further update the in-memory open file table for this file descriptor, updating the file offset such that the next read will read the second file block, etc.</w:t>
+      </w:r>
+    </w:p>
+    <w:p>
+      <w:r>
+        <w:t>To close the file, the file descriptor is simply deallocated.</w:t>
+      </w:r>
+    </w:p>
+    <w:p>
+      <w:r>
+        <w:t>Notice that the amount of I/O generated by the open is proportional to the length of the pathname as f</w:t>
+      </w:r>
+      <w:r>
+        <w:t xml:space="preserve">or each additional directory in the path, we </w:t>
+      </w:r>
+      <w:proofErr w:type="gramStart"/>
+      <w:r>
+        <w:t>have to</w:t>
+      </w:r>
+      <w:proofErr w:type="gramEnd"/>
+      <w:r>
+        <w:t xml:space="preserve"> read its </w:t>
+      </w:r>
+      <w:proofErr w:type="spellStart"/>
+      <w:r>
+        <w:t>inode</w:t>
+      </w:r>
+      <w:proofErr w:type="spellEnd"/>
+      <w:r>
+        <w:t xml:space="preserve"> as well as its data</w:t>
+      </w:r>
+      <w:r>
+        <w:t>.</w:t>
+      </w:r>
+    </w:p>
+    <w:p>
+      <w:pPr>
+        <w:rPr>
+          <w:b/>
+          <w:bCs/>
+        </w:rPr>
+      </w:pPr>
+      <w:r>
+        <w:rPr>
+          <w:b/>
+          <w:bCs/>
+        </w:rPr>
+        <w:t xml:space="preserve">Writing A File </w:t>
+      </w:r>
+      <w:proofErr w:type="gramStart"/>
+      <w:r>
+        <w:rPr>
+          <w:b/>
+          <w:bCs/>
+        </w:rPr>
+        <w:t>To</w:t>
+      </w:r>
+      <w:proofErr w:type="gramEnd"/>
+      <w:r>
+        <w:rPr>
+          <w:b/>
+          <w:bCs/>
+        </w:rPr>
+        <w:t xml:space="preserve"> Disk</w:t>
+      </w:r>
+    </w:p>
+    <w:p>
+      <w:r>
+        <w:t>To write to a file, the file must first be opened. It will write and then close it.</w:t>
+      </w:r>
+    </w:p>
+    <w:p>
+      <w:r>
+        <w:t xml:space="preserve">Unlike reading, writing to the file may also allocate a block. </w:t>
+      </w:r>
+      <w:r>
+        <w:t xml:space="preserve">When writing out a new file, each write not only has to write data to disk but </w:t>
+      </w:r>
+      <w:proofErr w:type="gramStart"/>
+      <w:r>
+        <w:t>has to</w:t>
+      </w:r>
+      <w:proofErr w:type="gramEnd"/>
+      <w:r>
+        <w:t xml:space="preserve"> first decide</w:t>
+      </w:r>
+      <w:r>
+        <w:t xml:space="preserve"> </w:t>
+      </w:r>
+      <w:r>
+        <w:t xml:space="preserve">which block to allocate to the file and thus update other structures of the disk accordingly (e.g., the data bitmap and </w:t>
+      </w:r>
+      <w:proofErr w:type="spellStart"/>
+      <w:r>
+        <w:t>inode</w:t>
+      </w:r>
+      <w:proofErr w:type="spellEnd"/>
+      <w:r>
+        <w:t>).</w:t>
+      </w:r>
+      <w:r>
+        <w:t xml:space="preserve"> Each write to a file generally takes 5 I/</w:t>
+      </w:r>
+      <w:proofErr w:type="spellStart"/>
+      <w:r>
+        <w:t>Os</w:t>
+      </w:r>
+      <w:proofErr w:type="spellEnd"/>
+      <w:r>
+        <w:t xml:space="preserve">: one to read the data bitmap, one to write the bitmap, two more to read and then write the </w:t>
+      </w:r>
+      <w:proofErr w:type="spellStart"/>
+      <w:r>
+        <w:t>inode</w:t>
+      </w:r>
+      <w:proofErr w:type="spellEnd"/>
+      <w:r>
+        <w:t xml:space="preserve"> and one to write the actual block itself.</w:t>
+      </w:r>
+    </w:p>
+    <w:p>
+      <w:r>
+        <w:t>The amount of write traffic is even worse when one considers a simple and common operation such as file creation.</w:t>
+      </w:r>
+      <w:r>
+        <w:t xml:space="preserve"> </w:t>
+      </w:r>
+      <w:r>
+        <w:t xml:space="preserve">To create a file, the file system must not only allocate an </w:t>
+      </w:r>
+      <w:proofErr w:type="spellStart"/>
+      <w:r>
+        <w:t>inode</w:t>
+      </w:r>
+      <w:proofErr w:type="spellEnd"/>
+      <w:r>
+        <w:t>, but also allocate space within the directory containing the new file.</w:t>
+      </w:r>
+      <w:r>
+        <w:t xml:space="preserve"> </w:t>
+      </w:r>
+      <w:r>
+        <w:t xml:space="preserve">The total amount of I/O traffic to do so is quite high: one read to the </w:t>
+      </w:r>
+      <w:proofErr w:type="spellStart"/>
+      <w:r>
+        <w:t>inode</w:t>
+      </w:r>
+      <w:proofErr w:type="spellEnd"/>
+      <w:r>
+        <w:t xml:space="preserve"> bitmap (to find a free </w:t>
+      </w:r>
+      <w:proofErr w:type="spellStart"/>
+      <w:r>
+        <w:t>inode</w:t>
+      </w:r>
+      <w:proofErr w:type="spellEnd"/>
+      <w:r>
+        <w:t xml:space="preserve">), one write to the </w:t>
+      </w:r>
+      <w:proofErr w:type="spellStart"/>
+      <w:r>
+        <w:t>inode</w:t>
+      </w:r>
+      <w:proofErr w:type="spellEnd"/>
+      <w:r>
+        <w:t xml:space="preserve"> bitmap (to mark it allocated), one write to the new </w:t>
+      </w:r>
+      <w:proofErr w:type="spellStart"/>
+      <w:r>
+        <w:t>inode</w:t>
+      </w:r>
+      <w:proofErr w:type="spellEnd"/>
+      <w:r>
+        <w:t xml:space="preserve"> itself (to initialize it), one to the data of the directory (to link the high-level name of the file to its </w:t>
+      </w:r>
+      <w:proofErr w:type="spellStart"/>
+      <w:r>
+        <w:t>inode</w:t>
+      </w:r>
+      <w:proofErr w:type="spellEnd"/>
+      <w:r>
+        <w:t xml:space="preserve"> number), and one read and write to the directory </w:t>
+      </w:r>
+      <w:proofErr w:type="spellStart"/>
+      <w:r>
+        <w:t>inode</w:t>
+      </w:r>
+      <w:proofErr w:type="spellEnd"/>
+      <w:r>
+        <w:t xml:space="preserve"> to update it. If the </w:t>
+      </w:r>
+      <w:r>
+        <w:lastRenderedPageBreak/>
+        <w:t>directory needs to grow to accommodate the new entry, additional I/</w:t>
+      </w:r>
+      <w:proofErr w:type="spellStart"/>
+      <w:r>
+        <w:t>Os</w:t>
+      </w:r>
+      <w:proofErr w:type="spellEnd"/>
+      <w:r>
+        <w:t xml:space="preserve"> (i.e., to the data bitmap, and the new directory block) will be needed too.</w:t>
+      </w:r>
+    </w:p>
+    <w:p>
+      <w:pPr>
+        <w:jc w:val="center"/>
+      </w:pPr>
+      <w:r>
+        <w:drawing>
+          <wp:inline distT="0" distB="0" distL="0" distR="0" wp14:anchorId="7769DD7B" wp14:editId="3A88916D">
+            <wp:extent cx="3473629" cy="3368233"/>
+            <wp:effectExtent l="0" t="0" r="0" b="0"/>
+            <wp:docPr id="8" name="Picture 8" descr="Table&#10;&#10;Description automatically generated"/>
+            <wp:cNvGraphicFramePr>
+              <a:graphicFrameLocks xmlns:a="http://schemas.openxmlformats.org/drawingml/2006/main" noChangeAspect="1"/>
+            </wp:cNvGraphicFramePr>
+            <a:graphic xmlns:a="http://schemas.openxmlformats.org/drawingml/2006/main">
+              <a:graphicData uri="http://schemas.openxmlformats.org/drawingml/2006/picture">
+                <pic:pic xmlns:pic="http://schemas.openxmlformats.org/drawingml/2006/picture">
+                  <pic:nvPicPr>
+                    <pic:cNvPr id="8" name="Picture 8" descr="Table&#10;&#10;Description automatically generated"/>
+                    <pic:cNvPicPr/>
+                  </pic:nvPicPr>
+                  <pic:blipFill>
+                    <a:blip r:embed="rId13"/>
+                    <a:stretch>
+                      <a:fillRect/>
+                    </a:stretch>
+                  </pic:blipFill>
+                  <pic:spPr>
+                    <a:xfrm>
+                      <a:off x="0" y="0"/>
+                      <a:ext cx="3493283" cy="3387291"/>
+                    </a:xfrm>
+                    <a:prstGeom prst="rect">
+                      <a:avLst/>
+                    </a:prstGeom>
+                  </pic:spPr>
+                </pic:pic>
+              </a:graphicData>
+            </a:graphic>
+          </wp:inline>
+        </w:drawing>
+      </w:r>
+    </w:p>
+    <w:p>
+      <w:r>
+        <w:rPr>
+          <w:b/>
+          <w:bCs/>
+        </w:rPr>
+        <w:t>40.7 Caching and Buffering</w:t>
+      </w:r>
+    </w:p>
+    <w:p>
+      <w:r>
+        <w:t xml:space="preserve">To make the I/O faster, file systems introduced a </w:t>
+      </w:r>
+      <w:r>
+        <w:rPr>
+          <w:b/>
+          <w:bCs/>
+        </w:rPr>
+        <w:t>fixed-size cache</w:t>
+      </w:r>
+      <w:r>
+        <w:t xml:space="preserve"> to hold popular blocks. </w:t>
+      </w:r>
+      <w:r>
+        <w:t>This fixed-size cache would usually be allocated at boot time to be roughly 10% of total memory</w:t>
+      </w:r>
+      <w:r>
+        <w:t xml:space="preserve">. However, </w:t>
+      </w:r>
+      <w:r>
+        <w:t>unused pages in the file cache cannot be re-purposed for some other use, and thus go to waste</w:t>
+      </w:r>
+      <w:r>
+        <w:t xml:space="preserve"> if the file system does not need 10% of memory at a given time.</w:t>
+      </w:r>
+    </w:p>
+    <w:p>
+      <w:r>
+        <w:t xml:space="preserve">Modern systems, in contrast, employ a </w:t>
+      </w:r>
+      <w:r>
+        <w:rPr>
+          <w:b/>
+          <w:bCs/>
+        </w:rPr>
+        <w:t>dynamic partitioning approach</w:t>
+      </w:r>
+      <w:r>
+        <w:t xml:space="preserve">. Specifically, many modern operating systems integrate virtual memory pages and file system pages into a </w:t>
+      </w:r>
+      <w:r>
+        <w:rPr>
+          <w:b/>
+          <w:bCs/>
+        </w:rPr>
+        <w:t>unified page cache</w:t>
+      </w:r>
+      <w:r>
+        <w:t>.</w:t>
+      </w:r>
+    </w:p>
+    <w:p>
+      <w:r>
+        <w:t xml:space="preserve">To cache on write, </w:t>
+      </w:r>
+      <w:r>
+        <w:rPr>
+          <w:b/>
+          <w:bCs/>
+        </w:rPr>
+        <w:t>write buffering</w:t>
+      </w:r>
+      <w:r>
+        <w:t xml:space="preserve"> will have benefits. First, </w:t>
+      </w:r>
+      <w:r>
+        <w:t xml:space="preserve">by delaying writes, the file system can </w:t>
+      </w:r>
+      <w:r>
+        <w:rPr>
+          <w:b/>
+          <w:bCs/>
+        </w:rPr>
+        <w:t>batch</w:t>
+      </w:r>
+      <w:r>
+        <w:t xml:space="preserve"> some updates into a smaller set of I/</w:t>
+      </w:r>
+      <w:proofErr w:type="spellStart"/>
+      <w:r>
+        <w:t>Os</w:t>
+      </w:r>
+      <w:proofErr w:type="spellEnd"/>
+      <w:r>
+        <w:t xml:space="preserve">. </w:t>
+      </w:r>
+      <w:r>
+        <w:t xml:space="preserve">Second, by buffering </w:t>
+      </w:r>
+      <w:proofErr w:type="gramStart"/>
+      <w:r>
+        <w:t>a number of</w:t>
+      </w:r>
+      <w:proofErr w:type="gramEnd"/>
+      <w:r>
+        <w:t xml:space="preserve"> writes in memory, the system can then schedule the subsequent I/</w:t>
+      </w:r>
+      <w:proofErr w:type="spellStart"/>
+      <w:r>
+        <w:t>Os</w:t>
+      </w:r>
+      <w:proofErr w:type="spellEnd"/>
+      <w:r>
+        <w:t xml:space="preserve"> and thus increase performance</w:t>
+      </w:r>
+      <w:r>
+        <w:t xml:space="preserve">. Finally, </w:t>
+      </w:r>
+      <w:r>
+        <w:t>some writes are avoided altogether by delaying them</w:t>
+      </w:r>
+      <w:r>
+        <w:t xml:space="preserve"> (</w:t>
+      </w:r>
+      <w:proofErr w:type="gramStart"/>
+      <w:r>
+        <w:t>e.g.</w:t>
+      </w:r>
+      <w:proofErr w:type="gramEnd"/>
+      <w:r>
+        <w:t xml:space="preserve"> create a file and then delete it immediately).</w:t>
+      </w:r>
+      <w:r>
+        <w:t xml:space="preserve"> The trade-offs </w:t>
+      </w:r>
+      <w:proofErr w:type="gramStart"/>
+      <w:r>
+        <w:t>is</w:t>
+      </w:r>
+      <w:proofErr w:type="gramEnd"/>
+      <w:r>
+        <w:t xml:space="preserve"> that if the system crashes before the updates have been propagated, the updates are lost.</w:t>
+      </w:r>
+    </w:p>
+    <w:p>
+      <w:r>
+        <w:t xml:space="preserve">Some applications do not like this trade-off. Thus, to avoid unexpected data loss, they force writes to disk (using </w:t>
+      </w:r>
+      <w:proofErr w:type="spellStart"/>
+      <w:r>
+        <w:t>fsync</w:t>
+      </w:r>
+      <w:proofErr w:type="spellEnd"/>
+      <w:r>
+        <w:t xml:space="preserve">()) </w:t>
+      </w:r>
+      <w:r>
+        <w:t>by using direct I/O interfaces that work around the cache, or by using the raw disk interface and avoiding the file system altogether</w:t>
+      </w:r>
+      <w:r>
+        <w:t>.</w:t>
+      </w:r>
+    </w:p>
     <w:sectPr>
-      <w:headerReference w:type="default" r:id="rId11"/>
+      <w:headerReference w:type="default" r:id="rId14"/>
       <w:pgSz w:w="12240" w:h="15840"/>
       <w:pgMar w:top="1440" w:right="1440" w:bottom="1440" w:left="1440" w:header="720" w:footer="720" w:gutter="0"/>
       <w:cols w:space="720"/>
